--- a/Security Audit/Controls and compliance checklist.docx
+++ b/Security Audit/Controls and compliance checklist.docx
@@ -2891,6 +2891,7 @@
             </w:pPr>
             <w:r>
               <w:rPr>
+                <w:strike w:val="1"/>
                 <w:rtl w:val="0"/>
               </w:rPr>
             </w:r>
@@ -3068,7 +3069,6 @@
             </w:pPr>
             <w:r>
               <w:rPr>
-                <w:strike w:val="1"/>
                 <w:rtl w:val="0"/>
               </w:rPr>
             </w:r>
@@ -3103,6 +3103,7 @@
             </w:pPr>
             <w:r>
               <w:rPr>
+                <w:strike w:val="1"/>
                 <w:rtl w:val="0"/>
               </w:rPr>
             </w:r>
